--- a/loglikel.docx
+++ b/loglikel.docx
@@ -2,6 +2,552 @@
 <file path=word/document.xml><?xml version="1.0" encoding="utf-8"?>
 <w:document xmlns:wpc="http://schemas.microsoft.com/office/word/2010/wordprocessingCanvas" xmlns:cx="http://schemas.microsoft.com/office/drawing/2014/chartex" xmlns:cx1="http://schemas.microsoft.com/office/drawing/2015/9/8/chartex" xmlns:cx2="http://schemas.microsoft.com/office/drawing/2015/10/21/chartex" xmlns:cx3="http://schemas.microsoft.com/office/drawing/2016/5/9/chartex" xmlns:cx4="http://schemas.microsoft.com/office/drawing/2016/5/10/chartex" xmlns:cx5="http://schemas.microsoft.com/office/drawing/2016/5/11/chartex" xmlns:cx6="http://schemas.microsoft.com/office/drawing/2016/5/12/chartex" xmlns:cx7="http://schemas.microsoft.com/office/drawing/2016/5/13/chartex" xmlns:cx8="http://schemas.microsoft.com/office/drawing/2016/5/14/chartex" xmlns:mc="http://schemas.openxmlformats.org/markup-compatibility/2006" xmlns:aink="http://schemas.microsoft.com/office/drawing/2016/ink" xmlns:am3d="http://schemas.microsoft.com/office/drawing/2017/model3d" xmlns:o="urn:schemas-microsoft-com:office:office" xmlns:r="http://schemas.openxmlformats.org/officeDocument/2006/relationships" xmlns:m="http://schemas.openxmlformats.org/officeDocument/2006/math" xmlns:v="urn:schemas-microsoft-com:vml" xmlns:wp14="http://schemas.microsoft.com/office/word/2010/wordprocessingDrawing" xmlns:wp="http://schemas.openxmlformats.org/drawingml/2006/wordprocessingDrawing" xmlns:w10="urn:schemas-microsoft-com:office:word" xmlns:w="http://schemas.openxmlformats.org/wordprocessingml/2006/main" xmlns:w14="http://schemas.microsoft.com/office/word/2010/wordml" xmlns:w15="http://schemas.microsoft.com/office/word/2012/wordml" xmlns:w16cid="http://schemas.microsoft.com/office/word/2016/wordml/cid" xmlns:w16se="http://schemas.microsoft.com/office/word/2015/wordml/symex" xmlns:wpg="http://schemas.microsoft.com/office/word/2010/wordprocessingGroup" xmlns:wpi="http://schemas.microsoft.com/office/word/2010/wordprocessingInk" xmlns:wne="http://schemas.microsoft.com/office/word/2006/wordml" xmlns:wps="http://schemas.microsoft.com/office/word/2010/wordprocessingShape" mc:Ignorable="w14 w15 w16se w16cid wp14">
   <w:body>
+    <w:p>
+      <w:pPr>
+        <w:rPr>
+          <w:rFonts w:eastAsiaTheme="minorEastAsia"/>
+        </w:rPr>
+      </w:pPr>
+      <w:r>
+        <w:rPr>
+          <w:rFonts w:eastAsiaTheme="minorEastAsia"/>
+        </w:rPr>
+        <w:t>Although assuming a Poisson distribution is only valid if NBN=Infinity, this way of calculating the log-likelihood is useful because it avoids having to take into account the latent random variables.</w:t>
+      </w:r>
+    </w:p>
+    <w:p>
+      <w:pPr>
+        <w:rPr>
+          <w:rFonts w:eastAsiaTheme="minorEastAsia"/>
+        </w:rPr>
+      </w:pPr>
+      <m:oMathPara>
+        <m:oMath>
+          <m:sSub>
+            <m:sSubPr>
+              <m:ctrlPr>
+                <w:rPr>
+                  <w:rFonts w:ascii="Cambria Math" w:hAnsi="Cambria Math"/>
+                  <w:i/>
+                </w:rPr>
+              </m:ctrlPr>
+            </m:sSubPr>
+            <m:e>
+              <m:r>
+                <w:rPr>
+                  <w:rFonts w:ascii="Cambria Math" w:hAnsi="Cambria Math"/>
+                </w:rPr>
+                <m:t>p</m:t>
+              </m:r>
+            </m:e>
+            <m:sub>
+              <m:r>
+                <w:rPr>
+                  <w:rFonts w:ascii="Cambria Math" w:hAnsi="Cambria Math"/>
+                </w:rPr>
+                <m:t>ls</m:t>
+              </m:r>
+            </m:sub>
+          </m:sSub>
+          <m:r>
+            <w:rPr>
+              <w:rFonts w:ascii="Cambria Math" w:hAnsi="Cambria Math"/>
+            </w:rPr>
+            <m:t>=</m:t>
+          </m:r>
+          <m:nary>
+            <m:naryPr>
+              <m:chr m:val="∑"/>
+              <m:supHide m:val="1"/>
+              <m:ctrlPr>
+                <w:rPr>
+                  <w:rFonts w:ascii="Cambria Math" w:hAnsi="Cambria Math"/>
+                  <w:i/>
+                </w:rPr>
+              </m:ctrlPr>
+            </m:naryPr>
+            <m:sub>
+              <m:r>
+                <w:rPr>
+                  <w:rFonts w:ascii="Cambria Math" w:hAnsi="Cambria Math"/>
+                </w:rPr>
+                <m:t>k</m:t>
+              </m:r>
+            </m:sub>
+            <m:sup/>
+            <m:e>
+              <m:sSub>
+                <m:sSubPr>
+                  <m:ctrlPr>
+                    <w:rPr>
+                      <w:rFonts w:ascii="Cambria Math" w:hAnsi="Cambria Math"/>
+                      <w:i/>
+                    </w:rPr>
+                  </m:ctrlPr>
+                </m:sSubPr>
+                <m:e>
+                  <m:r>
+                    <w:rPr>
+                      <w:rFonts w:ascii="Cambria Math" w:hAnsi="Cambria Math"/>
+                    </w:rPr>
+                    <m:t>ϕ</m:t>
+                  </m:r>
+                </m:e>
+                <m:sub>
+                  <m:r>
+                    <w:rPr>
+                      <w:rFonts w:ascii="Cambria Math" w:hAnsi="Cambria Math"/>
+                    </w:rPr>
+                    <m:t>ks</m:t>
+                  </m:r>
+                </m:sub>
+              </m:sSub>
+              <m:f>
+                <m:fPr>
+                  <m:ctrlPr>
+                    <w:rPr>
+                      <w:rFonts w:ascii="Cambria Math" w:hAnsi="Cambria Math"/>
+                      <w:i/>
+                    </w:rPr>
+                  </m:ctrlPr>
+                </m:fPr>
+                <m:num>
+                  <m:sSub>
+                    <m:sSubPr>
+                      <m:ctrlPr>
+                        <w:rPr>
+                          <w:rFonts w:ascii="Cambria Math" w:hAnsi="Cambria Math"/>
+                          <w:i/>
+                        </w:rPr>
+                      </m:ctrlPr>
+                    </m:sSubPr>
+                    <m:e>
+                      <m:r>
+                        <w:rPr>
+                          <w:rFonts w:ascii="Cambria Math" w:hAnsi="Cambria Math"/>
+                        </w:rPr>
+                        <m:t>λ</m:t>
+                      </m:r>
+                    </m:e>
+                    <m:sub>
+                      <m:r>
+                        <w:rPr>
+                          <w:rFonts w:ascii="Cambria Math" w:hAnsi="Cambria Math"/>
+                        </w:rPr>
+                        <m:t>lk</m:t>
+                      </m:r>
+                    </m:sub>
+                  </m:sSub>
+                </m:num>
+                <m:den>
+                  <m:nary>
+                    <m:naryPr>
+                      <m:chr m:val="∑"/>
+                      <m:supHide m:val="1"/>
+                      <m:ctrlPr>
+                        <w:rPr>
+                          <w:rFonts w:ascii="Cambria Math" w:hAnsi="Cambria Math"/>
+                          <w:i/>
+                        </w:rPr>
+                      </m:ctrlPr>
+                    </m:naryPr>
+                    <m:sub>
+                      <m:r>
+                        <w:rPr>
+                          <w:rFonts w:ascii="Cambria Math" w:hAnsi="Cambria Math"/>
+                        </w:rPr>
+                        <m:t>p</m:t>
+                      </m:r>
+                    </m:sub>
+                    <m:sup/>
+                    <m:e>
+                      <m:sSub>
+                        <m:sSubPr>
+                          <m:ctrlPr>
+                            <w:rPr>
+                              <w:rFonts w:ascii="Cambria Math" w:hAnsi="Cambria Math"/>
+                              <w:i/>
+                            </w:rPr>
+                          </m:ctrlPr>
+                        </m:sSubPr>
+                        <m:e>
+                          <m:r>
+                            <w:rPr>
+                              <w:rFonts w:ascii="Cambria Math" w:hAnsi="Cambria Math"/>
+                            </w:rPr>
+                            <m:t>λ</m:t>
+                          </m:r>
+                        </m:e>
+                        <m:sub>
+                          <m:r>
+                            <w:rPr>
+                              <w:rFonts w:ascii="Cambria Math" w:hAnsi="Cambria Math"/>
+                            </w:rPr>
+                            <m:t>l</m:t>
+                          </m:r>
+                          <m:r>
+                            <w:rPr>
+                              <w:rFonts w:ascii="Cambria Math" w:hAnsi="Cambria Math"/>
+                            </w:rPr>
+                            <m:t>p</m:t>
+                          </m:r>
+                        </m:sub>
+                      </m:sSub>
+                    </m:e>
+                  </m:nary>
+                </m:den>
+              </m:f>
+            </m:e>
+          </m:nary>
+        </m:oMath>
+      </m:oMathPara>
+    </w:p>
+    <w:p>
+      <w:pPr>
+        <w:rPr>
+          <w:rFonts w:eastAsiaTheme="minorEastAsia"/>
+        </w:rPr>
+      </w:pPr>
+      <m:oMathPara>
+        <m:oMath>
+          <m:r>
+            <w:rPr>
+              <w:rFonts w:ascii="Cambria Math" w:hAnsi="Cambria Math"/>
+            </w:rPr>
+            <m:t>=</m:t>
+          </m:r>
+          <m:nary>
+            <m:naryPr>
+              <m:chr m:val="∏"/>
+              <m:supHide m:val="1"/>
+              <m:ctrlPr>
+                <w:rPr>
+                  <w:rFonts w:ascii="Cambria Math" w:hAnsi="Cambria Math"/>
+                  <w:i/>
+                </w:rPr>
+              </m:ctrlPr>
+            </m:naryPr>
+            <m:sub>
+              <m:r>
+                <w:rPr>
+                  <w:rFonts w:ascii="Cambria Math" w:hAnsi="Cambria Math"/>
+                </w:rPr>
+                <m:t>l</m:t>
+              </m:r>
+            </m:sub>
+            <m:sup/>
+            <m:e>
+              <m:r>
+                <w:rPr>
+                  <w:rFonts w:ascii="Cambria Math" w:hAnsi="Cambria Math"/>
+                </w:rPr>
+                <m:t>Multin</m:t>
+              </m:r>
+              <m:d>
+                <m:dPr>
+                  <m:ctrlPr>
+                    <w:rPr>
+                      <w:rFonts w:ascii="Cambria Math" w:hAnsi="Cambria Math"/>
+                      <w:i/>
+                    </w:rPr>
+                  </m:ctrlPr>
+                </m:dPr>
+                <m:e>
+                  <m:d>
+                    <m:dPr>
+                      <m:begChr m:val="["/>
+                      <m:endChr m:val="]"/>
+                      <m:ctrlPr>
+                        <w:rPr>
+                          <w:rFonts w:ascii="Cambria Math" w:hAnsi="Cambria Math"/>
+                          <w:i/>
+                        </w:rPr>
+                      </m:ctrlPr>
+                    </m:dPr>
+                    <m:e>
+                      <m:sSub>
+                        <m:sSubPr>
+                          <m:ctrlPr>
+                            <w:rPr>
+                              <w:rFonts w:ascii="Cambria Math" w:hAnsi="Cambria Math"/>
+                              <w:i/>
+                            </w:rPr>
+                          </m:ctrlPr>
+                        </m:sSubPr>
+                        <m:e>
+                          <m:r>
+                            <w:rPr>
+                              <w:rFonts w:ascii="Cambria Math" w:hAnsi="Cambria Math"/>
+                            </w:rPr>
+                            <m:t>n</m:t>
+                          </m:r>
+                        </m:e>
+                        <m:sub>
+                          <m:r>
+                            <w:rPr>
+                              <w:rFonts w:ascii="Cambria Math" w:hAnsi="Cambria Math"/>
+                            </w:rPr>
+                            <m:t>l1</m:t>
+                          </m:r>
+                        </m:sub>
+                      </m:sSub>
+                      <m:r>
+                        <w:rPr>
+                          <w:rFonts w:ascii="Cambria Math" w:hAnsi="Cambria Math"/>
+                        </w:rPr>
+                        <m:t>,…,</m:t>
+                      </m:r>
+                      <m:sSub>
+                        <m:sSubPr>
+                          <m:ctrlPr>
+                            <w:rPr>
+                              <w:rFonts w:ascii="Cambria Math" w:hAnsi="Cambria Math"/>
+                              <w:i/>
+                            </w:rPr>
+                          </m:ctrlPr>
+                        </m:sSubPr>
+                        <m:e>
+                          <m:r>
+                            <w:rPr>
+                              <w:rFonts w:ascii="Cambria Math" w:hAnsi="Cambria Math"/>
+                            </w:rPr>
+                            <m:t>n</m:t>
+                          </m:r>
+                        </m:e>
+                        <m:sub>
+                          <m:r>
+                            <w:rPr>
+                              <w:rFonts w:ascii="Cambria Math" w:hAnsi="Cambria Math"/>
+                            </w:rPr>
+                            <m:t>lS</m:t>
+                          </m:r>
+                        </m:sub>
+                      </m:sSub>
+                    </m:e>
+                  </m:d>
+                </m:e>
+                <m:e>
+                  <m:sSub>
+                    <m:sSubPr>
+                      <m:ctrlPr>
+                        <w:rPr>
+                          <w:rFonts w:ascii="Cambria Math" w:hAnsi="Cambria Math"/>
+                          <w:i/>
+                        </w:rPr>
+                      </m:ctrlPr>
+                    </m:sSubPr>
+                    <m:e>
+                      <m:r>
+                        <w:rPr>
+                          <w:rFonts w:ascii="Cambria Math" w:hAnsi="Cambria Math"/>
+                        </w:rPr>
+                        <m:t>n</m:t>
+                      </m:r>
+                    </m:e>
+                    <m:sub>
+                      <m:r>
+                        <w:rPr>
+                          <w:rFonts w:ascii="Cambria Math" w:hAnsi="Cambria Math"/>
+                        </w:rPr>
+                        <m:t>l</m:t>
+                      </m:r>
+                    </m:sub>
+                  </m:sSub>
+                  <m:r>
+                    <w:rPr>
+                      <w:rFonts w:ascii="Cambria Math" w:hAnsi="Cambria Math"/>
+                    </w:rPr>
+                    <m:t>,</m:t>
+                  </m:r>
+                  <m:d>
+                    <m:dPr>
+                      <m:begChr m:val="["/>
+                      <m:endChr m:val="]"/>
+                      <m:ctrlPr>
+                        <w:rPr>
+                          <w:rFonts w:ascii="Cambria Math" w:hAnsi="Cambria Math"/>
+                          <w:i/>
+                        </w:rPr>
+                      </m:ctrlPr>
+                    </m:dPr>
+                    <m:e>
+                      <m:sSub>
+                        <m:sSubPr>
+                          <m:ctrlPr>
+                            <w:rPr>
+                              <w:rFonts w:ascii="Cambria Math" w:hAnsi="Cambria Math"/>
+                              <w:i/>
+                            </w:rPr>
+                          </m:ctrlPr>
+                        </m:sSubPr>
+                        <m:e>
+                          <m:r>
+                            <w:rPr>
+                              <w:rFonts w:ascii="Cambria Math" w:hAnsi="Cambria Math"/>
+                            </w:rPr>
+                            <m:t>p</m:t>
+                          </m:r>
+                        </m:e>
+                        <m:sub>
+                          <m:r>
+                            <w:rPr>
+                              <w:rFonts w:ascii="Cambria Math" w:hAnsi="Cambria Math"/>
+                            </w:rPr>
+                            <m:t>l1</m:t>
+                          </m:r>
+                        </m:sub>
+                      </m:sSub>
+                      <m:r>
+                        <w:rPr>
+                          <w:rFonts w:ascii="Cambria Math" w:hAnsi="Cambria Math"/>
+                        </w:rPr>
+                        <m:t>,…,</m:t>
+                      </m:r>
+                      <m:sSub>
+                        <m:sSubPr>
+                          <m:ctrlPr>
+                            <w:rPr>
+                              <w:rFonts w:ascii="Cambria Math" w:hAnsi="Cambria Math"/>
+                              <w:i/>
+                            </w:rPr>
+                          </m:ctrlPr>
+                        </m:sSubPr>
+                        <m:e>
+                          <m:r>
+                            <w:rPr>
+                              <w:rFonts w:ascii="Cambria Math" w:hAnsi="Cambria Math"/>
+                            </w:rPr>
+                            <m:t>p</m:t>
+                          </m:r>
+                        </m:e>
+                        <m:sub>
+                          <m:r>
+                            <w:rPr>
+                              <w:rFonts w:ascii="Cambria Math" w:hAnsi="Cambria Math"/>
+                            </w:rPr>
+                            <m:t>ls</m:t>
+                          </m:r>
+                        </m:sub>
+                      </m:sSub>
+                    </m:e>
+                  </m:d>
+                </m:e>
+              </m:d>
+              <m:r>
+                <w:rPr>
+                  <w:rFonts w:ascii="Cambria Math" w:hAnsi="Cambria Math"/>
+                </w:rPr>
+                <m:t>Poisson</m:t>
+              </m:r>
+              <m:d>
+                <m:dPr>
+                  <m:ctrlPr>
+                    <w:rPr>
+                      <w:rFonts w:ascii="Cambria Math" w:hAnsi="Cambria Math"/>
+                      <w:i/>
+                    </w:rPr>
+                  </m:ctrlPr>
+                </m:dPr>
+                <m:e>
+                  <m:sSub>
+                    <m:sSubPr>
+                      <m:ctrlPr>
+                        <w:rPr>
+                          <w:rFonts w:ascii="Cambria Math" w:hAnsi="Cambria Math"/>
+                          <w:i/>
+                        </w:rPr>
+                      </m:ctrlPr>
+                    </m:sSubPr>
+                    <m:e>
+                      <m:r>
+                        <w:rPr>
+                          <w:rFonts w:ascii="Cambria Math" w:hAnsi="Cambria Math"/>
+                        </w:rPr>
+                        <m:t>n</m:t>
+                      </m:r>
+                    </m:e>
+                    <m:sub>
+                      <m:r>
+                        <w:rPr>
+                          <w:rFonts w:ascii="Cambria Math" w:hAnsi="Cambria Math"/>
+                        </w:rPr>
+                        <m:t>l</m:t>
+                      </m:r>
+                    </m:sub>
+                  </m:sSub>
+                </m:e>
+                <m:e>
+                  <m:nary>
+                    <m:naryPr>
+                      <m:chr m:val="∑"/>
+                      <m:supHide m:val="1"/>
+                      <m:ctrlPr>
+                        <w:rPr>
+                          <w:rFonts w:ascii="Cambria Math" w:hAnsi="Cambria Math"/>
+                          <w:i/>
+                        </w:rPr>
+                      </m:ctrlPr>
+                    </m:naryPr>
+                    <m:sub>
+                      <m:r>
+                        <w:rPr>
+                          <w:rFonts w:ascii="Cambria Math" w:hAnsi="Cambria Math"/>
+                        </w:rPr>
+                        <m:t>k</m:t>
+                      </m:r>
+                    </m:sub>
+                    <m:sup/>
+                    <m:e>
+                      <m:sSub>
+                        <m:sSubPr>
+                          <m:ctrlPr>
+                            <w:rPr>
+                              <w:rFonts w:ascii="Cambria Math" w:hAnsi="Cambria Math"/>
+                              <w:i/>
+                            </w:rPr>
+                          </m:ctrlPr>
+                        </m:sSubPr>
+                        <m:e>
+                          <m:r>
+                            <w:rPr>
+                              <w:rFonts w:ascii="Cambria Math" w:hAnsi="Cambria Math"/>
+                            </w:rPr>
+                            <m:t>λ</m:t>
+                          </m:r>
+                        </m:e>
+                        <m:sub>
+                          <m:r>
+                            <w:rPr>
+                              <w:rFonts w:ascii="Cambria Math" w:hAnsi="Cambria Math"/>
+                            </w:rPr>
+                            <m:t>lk</m:t>
+                          </m:r>
+                        </m:sub>
+                      </m:sSub>
+                    </m:e>
+                  </m:nary>
+                </m:e>
+              </m:d>
+            </m:e>
+          </m:nary>
+        </m:oMath>
+      </m:oMathPara>
+    </w:p>
+    <w:p>
+      <w:pPr>
+        <w:rPr>
+          <w:rFonts w:eastAsiaTheme="minorEastAsia"/>
+        </w:rPr>
+      </w:pPr>
+      <w:bookmarkStart w:id="0" w:name="_GoBack"/>
+      <w:bookmarkEnd w:id="0"/>
+      <w:r>
+        <w:rPr>
+          <w:rFonts w:eastAsiaTheme="minorEastAsia"/>
+        </w:rPr>
+        <w:t>#-------------------------------------------------------------</w:t>
+      </w:r>
+    </w:p>
     <w:p>
       <w:pPr>
         <w:rPr>
@@ -851,8 +1397,6 @@
         </w:rPr>
         <w:t>, leading to the multinomial distribution.</w:t>
       </w:r>
-      <w:bookmarkStart w:id="0" w:name="_GoBack"/>
-      <w:bookmarkEnd w:id="0"/>
     </w:p>
     <w:sectPr>
       <w:pgSz w:w="12240" w:h="15840"/>
@@ -1262,6 +1806,7 @@
   <w:style w:type="paragraph" w:default="1" w:styleId="Normal">
     <w:name w:val="Normal"/>
     <w:qFormat/>
+    <w:rsid w:val="00E751CC"/>
   </w:style>
   <w:style w:type="character" w:default="1" w:styleId="DefaultParagraphFont">
     <w:name w:val="Default Paragraph Font"/>

--- a/loglikel.docx
+++ b/loglikel.docx
@@ -12,7 +12,21 @@
         <w:rPr>
           <w:rFonts w:eastAsiaTheme="minorEastAsia"/>
         </w:rPr>
-        <w:t>Although assuming a Poisson distribution is only valid if NBN=Infinity, this way of calculating the log-likelihood is useful because it avoids having to take into account the latent random variables.</w:t>
+        <w:t xml:space="preserve">Although assuming a Poisson distribution is only valid if NBN=Infinity, this way of calculating the log-likelihood is useful because it avoids having to </w:t>
+      </w:r>
+      <w:proofErr w:type="gramStart"/>
+      <w:r>
+        <w:rPr>
+          <w:rFonts w:eastAsiaTheme="minorEastAsia"/>
+        </w:rPr>
+        <w:t>take into account</w:t>
+      </w:r>
+      <w:proofErr w:type="gramEnd"/>
+      <w:r>
+        <w:rPr>
+          <w:rFonts w:eastAsiaTheme="minorEastAsia"/>
+        </w:rPr>
+        <w:t xml:space="preserve"> the latent random variables.</w:t>
       </w:r>
     </w:p>
     <w:p>
@@ -539,8 +553,6 @@
           <w:rFonts w:eastAsiaTheme="minorEastAsia"/>
         </w:rPr>
       </w:pPr>
-      <w:bookmarkStart w:id="0" w:name="_GoBack"/>
-      <w:bookmarkEnd w:id="0"/>
       <w:r>
         <w:rPr>
           <w:rFonts w:eastAsiaTheme="minorEastAsia"/>
@@ -1351,6 +1363,11 @@
       </m:oMathPara>
     </w:p>
     <w:p>
+      <w:pPr>
+        <w:rPr>
+          <w:rFonts w:eastAsiaTheme="minorEastAsia"/>
+        </w:rPr>
+      </w:pPr>
       <w:r>
         <w:rPr>
           <w:rFonts w:eastAsiaTheme="minorEastAsia"/>
@@ -1397,6 +1414,66 @@
         </w:rPr>
         <w:t>, leading to the multinomial distribution.</w:t>
       </w:r>
+    </w:p>
+    <w:p>
+      <w:pPr>
+        <w:rPr>
+          <w:rFonts w:eastAsiaTheme="minorEastAsia"/>
+        </w:rPr>
+      </w:pPr>
+      <w:r>
+        <w:rPr>
+          <w:rFonts w:eastAsiaTheme="minorEastAsia"/>
+        </w:rPr>
+        <w:t>#-------------------------------------------------------------</w:t>
+      </w:r>
+    </w:p>
+    <w:p>
+      <w:r>
+        <w:t>What is the distribution of the sum of two negative binomial random variables?</w:t>
+      </w:r>
+    </w:p>
+    <w:p>
+      <m:oMathPara>
+        <m:oMath>
+          <m:sSub>
+            <m:sSubPr>
+              <m:ctrlPr>
+                <w:rPr>
+                  <w:rFonts w:ascii="Cambria Math" w:hAnsi="Cambria Math"/>
+                  <w:i/>
+                </w:rPr>
+              </m:ctrlPr>
+            </m:sSubPr>
+            <m:e>
+              <m:r>
+                <w:rPr>
+                  <w:rFonts w:ascii="Cambria Math" w:hAnsi="Cambria Math"/>
+                </w:rPr>
+                <m:t>x</m:t>
+              </m:r>
+            </m:e>
+            <m:sub>
+              <m:r>
+                <w:rPr>
+                  <w:rFonts w:ascii="Cambria Math" w:hAnsi="Cambria Math"/>
+                </w:rPr>
+                <m:t>1</m:t>
+              </m:r>
+            </m:sub>
+          </m:sSub>
+          <m:r>
+            <w:rPr>
+              <w:rFonts w:ascii="Cambria Math" w:hAnsi="Cambria Math"/>
+            </w:rPr>
+            <m:t xml:space="preserve">~NB(\mu </m:t>
+          </m:r>
+        </m:oMath>
+      </m:oMathPara>
+    </w:p>
+    <w:p>
+      <w:bookmarkStart w:id="0" w:name="_GoBack"/>
+      <w:bookmarkEnd w:id="0"/>
     </w:p>
     <w:sectPr>
       <w:pgSz w:w="12240" w:h="15840"/>
@@ -1806,12 +1883,11 @@
   <w:style w:type="paragraph" w:default="1" w:styleId="Normal">
     <w:name w:val="Normal"/>
     <w:qFormat/>
-    <w:rsid w:val="00E751CC"/>
+    <w:rsid w:val="00671E2F"/>
   </w:style>
   <w:style w:type="character" w:default="1" w:styleId="DefaultParagraphFont">
     <w:name w:val="Default Paragraph Font"/>
     <w:uiPriority w:val="1"/>
-    <w:semiHidden/>
     <w:unhideWhenUsed/>
   </w:style>
   <w:style w:type="table" w:default="1" w:styleId="TableNormal">
